--- a/Documentations/设计阶段/VO草稿.docx
+++ b/Documentations/设计阶段/VO草稿.docx
@@ -3,7 +3,6 @@
 <w:document xmlns:wpc="http://schemas.microsoft.com/office/word/2010/wordprocessingCanvas" xmlns:mc="http://schemas.openxmlformats.org/markup-compatibility/2006" xmlns:o="urn:schemas-microsoft-com:office:office" xmlns:r="http://schemas.openxmlformats.org/officeDocument/2006/relationships" xmlns:m="http://schemas.openxmlformats.org/officeDocument/2006/math" xmlns:v="urn:schemas-microsoft-com:vml" xmlns:wp14="http://schemas.microsoft.com/office/word/2010/wordprocessingDrawing" xmlns:wp="http://schemas.openxmlformats.org/drawingml/2006/wordprocessingDrawing" xmlns:w10="urn:schemas-microsoft-com:office:word" xmlns:w="http://schemas.openxmlformats.org/wordprocessingml/2006/main" xmlns:w14="http://schemas.microsoft.com/office/word/2010/wordml" xmlns:w15="http://schemas.microsoft.com/office/word/2012/wordml" xmlns:wpg="http://schemas.microsoft.com/office/word/2010/wordprocessingGroup" xmlns:wpi="http://schemas.microsoft.com/office/word/2010/wordprocessingInk" xmlns:wne="http://schemas.microsoft.com/office/word/2006/wordml" xmlns:wps="http://schemas.microsoft.com/office/word/2010/wordprocessingShape" mc:Ignorable="w14 w15 wp14">
   <w:body>
     <w:p>
-      <w:proofErr w:type="spellStart"/>
       <w:r>
         <w:rPr>
           <w:rFonts w:hint="eastAsia"/>
@@ -16,44 +15,26 @@
       <w:r>
         <w:t>InforVO</w:t>
       </w:r>
-      <w:proofErr w:type="spellEnd"/>
-    </w:p>
-    <w:p>
-      <w:pPr>
-        <w:rPr>
-          <w:rFonts w:hint="eastAsia"/>
-        </w:rPr>
-      </w:pPr>
-      <w:proofErr w:type="spellStart"/>
+    </w:p>
+    <w:p>
       <w:r>
         <w:rPr>
           <w:rFonts w:hint="eastAsia"/>
         </w:rPr>
         <w:t>SendVO</w:t>
       </w:r>
-      <w:proofErr w:type="spellEnd"/>
-    </w:p>
-    <w:p>
-      <w:proofErr w:type="spellStart"/>
+    </w:p>
+    <w:p>
       <w:r>
         <w:t>ReceiveVO</w:t>
       </w:r>
-      <w:proofErr w:type="spellEnd"/>
-    </w:p>
-    <w:p>
-      <w:proofErr w:type="spellStart"/>
-      <w:r>
-        <w:rPr>
-          <w:rFonts w:hint="eastAsia"/>
-        </w:rPr>
-        <w:t>LoadVO</w:t>
-      </w:r>
-      <w:proofErr w:type="spellEnd"/>
-      <w:r>
-        <w:rPr>
-          <w:rFonts w:hint="eastAsia"/>
-        </w:rPr>
-        <w:t xml:space="preserve">  //</w:t>
+    </w:p>
+    <w:p>
+      <w:r>
+        <w:rPr>
+          <w:rFonts w:hint="eastAsia"/>
+        </w:rPr>
+        <w:t>LoadVO  //</w:t>
       </w:r>
       <w:r>
         <w:rPr>
@@ -63,7 +44,6 @@
       </w:r>
     </w:p>
     <w:p>
-      <w:proofErr w:type="spellStart"/>
       <w:r>
         <w:rPr>
           <w:rFonts w:hint="eastAsia"/>
@@ -71,18 +51,13 @@
         <w:t>T</w:t>
       </w:r>
       <w:r>
-        <w:t>ransportVO</w:t>
-      </w:r>
-      <w:proofErr w:type="spellEnd"/>
-      <w:r>
-        <w:t xml:space="preserve"> //</w:t>
+        <w:t>ransportVO //</w:t>
       </w:r>
       <w:r>
         <w:t>装运单</w:t>
       </w:r>
     </w:p>
     <w:p>
-      <w:proofErr w:type="spellStart"/>
       <w:r>
         <w:rPr>
           <w:rFonts w:hint="eastAsia"/>
@@ -90,182 +65,121 @@
         <w:t>D</w:t>
       </w:r>
       <w:r>
-        <w:t>ebitnoteVO</w:t>
-      </w:r>
-      <w:proofErr w:type="spellEnd"/>
-      <w:r>
-        <w:t>//</w:t>
+        <w:t>ebitnoteVO//</w:t>
       </w:r>
       <w:r>
         <w:t>收款单</w:t>
       </w:r>
     </w:p>
     <w:p>
-      <w:pPr>
-        <w:rPr>
-          <w:rFonts w:hint="eastAsia"/>
-        </w:rPr>
-      </w:pPr>
-      <w:proofErr w:type="spellStart"/>
       <w:r>
         <w:rPr>
           <w:rFonts w:hint="eastAsia"/>
         </w:rPr>
         <w:t>ArrivalVO</w:t>
       </w:r>
-      <w:proofErr w:type="spellEnd"/>
-    </w:p>
-    <w:p>
-      <w:proofErr w:type="spellStart"/>
+    </w:p>
+    <w:p>
       <w:r>
         <w:t>DispatchVO</w:t>
       </w:r>
-      <w:proofErr w:type="spellEnd"/>
-    </w:p>
-    <w:p>
-      <w:pPr>
-        <w:rPr>
-          <w:rFonts w:hint="eastAsia"/>
-        </w:rPr>
-      </w:pPr>
-      <w:proofErr w:type="spellStart"/>
+    </w:p>
+    <w:p>
       <w:r>
         <w:rPr>
           <w:rFonts w:hint="eastAsia"/>
         </w:rPr>
         <w:t>DriverVO</w:t>
       </w:r>
-      <w:proofErr w:type="spellEnd"/>
-    </w:p>
-    <w:p>
-      <w:proofErr w:type="spellStart"/>
+    </w:p>
+    <w:p>
       <w:r>
         <w:t>VehicleVO</w:t>
       </w:r>
-      <w:proofErr w:type="spellEnd"/>
-    </w:p>
-    <w:p>
-      <w:pPr>
-        <w:rPr>
-          <w:rFonts w:hint="eastAsia"/>
-        </w:rPr>
-      </w:pPr>
-      <w:proofErr w:type="spellStart"/>
+    </w:p>
+    <w:p>
       <w:r>
         <w:rPr>
           <w:rFonts w:hint="eastAsia"/>
         </w:rPr>
         <w:t>CheckinVO</w:t>
       </w:r>
+    </w:p>
+    <w:p>
+      <w:r>
+        <w:t>CheckoutVO</w:t>
+      </w:r>
+    </w:p>
+    <w:p>
       <w:bookmarkStart w:id="0" w:name="_GoBack"/>
       <w:bookmarkEnd w:id="0"/>
-      <w:proofErr w:type="spellEnd"/>
-    </w:p>
-    <w:p>
-      <w:proofErr w:type="spellStart"/>
-      <w:r>
-        <w:t>CheckoutVO</w:t>
-      </w:r>
-      <w:proofErr w:type="spellEnd"/>
-    </w:p>
-    <w:p>
-      <w:proofErr w:type="spellStart"/>
-      <w:r>
-        <w:rPr>
-          <w:rFonts w:hint="eastAsia"/>
-        </w:rPr>
-        <w:t>InventoryBaseVO</w:t>
-      </w:r>
-      <w:proofErr w:type="spellEnd"/>
-      <w:r>
-        <w:rPr>
-          <w:rFonts w:hint="eastAsia"/>
-        </w:rPr>
+      <w:r>
+        <w:t>Partition</w:t>
+      </w:r>
+      <w:r>
+        <w:rPr>
+          <w:rFonts w:hint="eastAsia"/>
+        </w:rPr>
+        <w:t>VO//</w:t>
+      </w:r>
+      <w:r>
+        <w:rPr>
+          <w:rFonts w:hint="eastAsia"/>
+        </w:rPr>
+        <w:t>分区信息</w:t>
+      </w:r>
+    </w:p>
+    <w:p>
+      <w:r>
+        <w:rPr>
+          <w:rFonts w:hint="eastAsia"/>
+        </w:rPr>
+        <w:t>InventoryInforVO//</w:t>
+      </w:r>
+      <w:r>
+        <w:rPr>
+          <w:rFonts w:hint="eastAsia"/>
+        </w:rPr>
+        <w:t>库存信息</w:t>
+      </w:r>
+    </w:p>
+    <w:p>
+      <w:r>
+        <w:rPr>
+          <w:rFonts w:hint="eastAsia"/>
+        </w:rPr>
+        <w:t>Inventory</w:t>
+      </w:r>
+      <w:r>
+        <w:t>ExcelVO</w:t>
+      </w:r>
+    </w:p>
+    <w:p>
+      <w:r>
+        <w:rPr>
+          <w:rFonts w:hint="eastAsia"/>
+        </w:rPr>
+        <w:t>Rent</w:t>
+      </w:r>
+      <w:r>
+        <w:rPr>
+          <w:rFonts w:hint="eastAsia"/>
+        </w:rPr>
+        <w:t>VO</w:t>
+      </w:r>
+      <w:r>
         <w:t>//</w:t>
       </w:r>
       <w:r>
-        <w:rPr>
-          <w:rFonts w:hint="eastAsia"/>
-        </w:rPr>
-        <w:t>分区信息和警戒线</w:t>
-      </w:r>
-    </w:p>
-    <w:p>
-      <w:proofErr w:type="spellStart"/>
-      <w:r>
-        <w:rPr>
-          <w:rFonts w:hint="eastAsia"/>
-        </w:rPr>
-        <w:t>InventoryInforVO</w:t>
-      </w:r>
-      <w:proofErr w:type="spellEnd"/>
-      <w:r>
-        <w:rPr>
-          <w:rFonts w:hint="eastAsia"/>
-        </w:rPr>
-        <w:t>//</w:t>
-      </w:r>
-      <w:r>
-        <w:rPr>
-          <w:rFonts w:hint="eastAsia"/>
-        </w:rPr>
-        <w:t>库存信息</w:t>
-      </w:r>
-    </w:p>
-    <w:p>
-      <w:pPr>
-        <w:rPr>
-          <w:rFonts w:hint="eastAsia"/>
-        </w:rPr>
-      </w:pPr>
-      <w:proofErr w:type="spellStart"/>
-      <w:r>
-        <w:rPr>
-          <w:rFonts w:hint="eastAsia"/>
-        </w:rPr>
-        <w:t>Inventory</w:t>
-      </w:r>
-      <w:r>
-        <w:t>ExcelVO</w:t>
-      </w:r>
-      <w:proofErr w:type="spellEnd"/>
-    </w:p>
-    <w:p>
-      <w:proofErr w:type="spellStart"/>
-      <w:r>
-        <w:rPr>
-          <w:rFonts w:hint="eastAsia"/>
-        </w:rPr>
-        <w:t>Rent</w:t>
-      </w:r>
-      <w:r>
-        <w:rPr>
-          <w:rFonts w:hint="eastAsia"/>
-        </w:rPr>
-        <w:t>VO</w:t>
-      </w:r>
-      <w:proofErr w:type="spellEnd"/>
-      <w:r>
-        <w:t>//</w:t>
-      </w:r>
-      <w:r>
         <w:t>租金付款单</w:t>
       </w:r>
     </w:p>
     <w:p>
-      <w:proofErr w:type="spellStart"/>
-      <w:r>
-        <w:rPr>
-          <w:rFonts w:hint="eastAsia"/>
-        </w:rPr>
-        <w:t>SalaryVO</w:t>
-      </w:r>
-      <w:proofErr w:type="spellEnd"/>
-      <w:r>
-        <w:rPr>
-          <w:rFonts w:hint="eastAsia"/>
-        </w:rPr>
-        <w:t>//</w:t>
+      <w:r>
+        <w:rPr>
+          <w:rFonts w:hint="eastAsia"/>
+        </w:rPr>
+        <w:t>SalaryVO//</w:t>
       </w:r>
       <w:r>
         <w:rPr>
@@ -275,24 +189,11 @@
       </w:r>
     </w:p>
     <w:p>
-      <w:pPr>
-        <w:rPr>
-          <w:rFonts w:hint="eastAsia"/>
-        </w:rPr>
-      </w:pPr>
-      <w:proofErr w:type="spellStart"/>
-      <w:r>
-        <w:rPr>
-          <w:rFonts w:hint="eastAsia"/>
-        </w:rPr>
-        <w:t>FreightVO</w:t>
-      </w:r>
-      <w:proofErr w:type="spellEnd"/>
-      <w:r>
-        <w:rPr>
-          <w:rFonts w:hint="eastAsia"/>
-        </w:rPr>
-        <w:t>//</w:t>
+      <w:r>
+        <w:rPr>
+          <w:rFonts w:hint="eastAsia"/>
+        </w:rPr>
+        <w:t>FreightVO//</w:t>
       </w:r>
       <w:r>
         <w:rPr>
@@ -302,7 +203,6 @@
       </w:r>
     </w:p>
     <w:p>
-      <w:proofErr w:type="spellStart"/>
       <w:r>
         <w:rPr>
           <w:rFonts w:hint="eastAsia"/>
@@ -310,18 +210,13 @@
         <w:t>Ea</w:t>
       </w:r>
       <w:r>
-        <w:t>rningVO</w:t>
-      </w:r>
-      <w:proofErr w:type="spellEnd"/>
-      <w:r>
-        <w:t>//</w:t>
+        <w:t>rningVO//</w:t>
       </w:r>
       <w:r>
         <w:t>成本收益表</w:t>
       </w:r>
     </w:p>
     <w:p>
-      <w:proofErr w:type="spellStart"/>
       <w:r>
         <w:rPr>
           <w:rFonts w:hint="eastAsia"/>
@@ -329,45 +224,26 @@
         <w:t>Initial</w:t>
       </w:r>
       <w:r>
-        <w:t>InforVO</w:t>
-      </w:r>
-      <w:proofErr w:type="spellEnd"/>
-      <w:r>
-        <w:t>//</w:t>
+        <w:t>InforVO//</w:t>
       </w:r>
       <w:r>
         <w:t>期初建账信息</w:t>
       </w:r>
     </w:p>
     <w:p>
-      <w:pPr>
-        <w:rPr>
-          <w:rFonts w:hint="eastAsia"/>
-        </w:rPr>
-      </w:pPr>
-      <w:proofErr w:type="spellStart"/>
       <w:r>
         <w:rPr>
           <w:rFonts w:hint="eastAsia"/>
         </w:rPr>
         <w:t>AccountVO</w:t>
       </w:r>
-      <w:proofErr w:type="spellEnd"/>
-    </w:p>
-    <w:p>
-      <w:proofErr w:type="spellStart"/>
-      <w:r>
-        <w:rPr>
-          <w:rFonts w:hint="eastAsia"/>
-        </w:rPr>
-        <w:t>OperationVO</w:t>
-      </w:r>
-      <w:proofErr w:type="spellEnd"/>
-      <w:r>
-        <w:rPr>
-          <w:rFonts w:hint="eastAsia"/>
-        </w:rPr>
-        <w:t>//</w:t>
+    </w:p>
+    <w:p>
+      <w:r>
+        <w:rPr>
+          <w:rFonts w:hint="eastAsia"/>
+        </w:rPr>
+        <w:t>OperationVO//</w:t>
       </w:r>
       <w:r>
         <w:rPr>
@@ -377,44 +253,26 @@
       </w:r>
     </w:p>
     <w:p>
-      <w:proofErr w:type="spellStart"/>
       <w:r>
         <w:rPr>
           <w:rFonts w:hint="eastAsia"/>
         </w:rPr>
         <w:t>InstituteVO</w:t>
       </w:r>
-      <w:proofErr w:type="spellEnd"/>
-    </w:p>
-    <w:p>
-      <w:proofErr w:type="spellStart"/>
+    </w:p>
+    <w:p>
       <w:r>
         <w:t>PersonnelVO</w:t>
       </w:r>
-      <w:proofErr w:type="spellEnd"/>
-    </w:p>
-    <w:p>
-      <w:proofErr w:type="spellStart"/>
+    </w:p>
+    <w:p>
       <w:r>
         <w:t>UserVO</w:t>
       </w:r>
-      <w:proofErr w:type="spellEnd"/>
     </w:p>
     <w:p/>
-    <w:p>
-      <w:pPr>
-        <w:rPr>
-          <w:rFonts w:hint="eastAsia"/>
-        </w:rPr>
-      </w:pPr>
-    </w:p>
-    <w:p>
-      <w:pPr>
-        <w:rPr>
-          <w:rFonts w:hint="eastAsia"/>
-        </w:rPr>
-      </w:pPr>
-    </w:p>
+    <w:p/>
+    <w:p/>
     <w:sectPr>
       <w:pgSz w:w="11906" w:h="16838"/>
       <w:pgMar w:top="1440" w:right="1800" w:bottom="1440" w:left="1800" w:header="851" w:footer="992" w:gutter="0"/>
@@ -423,6 +281,44 @@
     </w:sectPr>
   </w:body>
 </w:document>
+</file>
+
+<file path=word/endnotes.xml><?xml version="1.0" encoding="utf-8"?>
+<w:endnotes xmlns:wpc="http://schemas.microsoft.com/office/word/2010/wordprocessingCanvas" xmlns:mc="http://schemas.openxmlformats.org/markup-compatibility/2006" xmlns:o="urn:schemas-microsoft-com:office:office" xmlns:r="http://schemas.openxmlformats.org/officeDocument/2006/relationships" xmlns:m="http://schemas.openxmlformats.org/officeDocument/2006/math" xmlns:v="urn:schemas-microsoft-com:vml" xmlns:wp14="http://schemas.microsoft.com/office/word/2010/wordprocessingDrawing" xmlns:wp="http://schemas.openxmlformats.org/drawingml/2006/wordprocessingDrawing" xmlns:w10="urn:schemas-microsoft-com:office:word" xmlns:w="http://schemas.openxmlformats.org/wordprocessingml/2006/main" xmlns:w14="http://schemas.microsoft.com/office/word/2010/wordml" xmlns:w15="http://schemas.microsoft.com/office/word/2012/wordml" xmlns:wpg="http://schemas.microsoft.com/office/word/2010/wordprocessingGroup" xmlns:wpi="http://schemas.microsoft.com/office/word/2010/wordprocessingInk" xmlns:wne="http://schemas.microsoft.com/office/word/2006/wordml" xmlns:wps="http://schemas.microsoft.com/office/word/2010/wordprocessingShape" mc:Ignorable="w14 w15 wp14">
+  <w:endnote w:type="separator" w:id="-1">
+    <w:p>
+      <w:r>
+        <w:separator/>
+      </w:r>
+    </w:p>
+  </w:endnote>
+  <w:endnote w:type="continuationSeparator" w:id="0">
+    <w:p>
+      <w:r>
+        <w:continuationSeparator/>
+      </w:r>
+    </w:p>
+  </w:endnote>
+</w:endnotes>
+</file>
+
+<file path=word/footnotes.xml><?xml version="1.0" encoding="utf-8"?>
+<w:footnotes xmlns:wpc="http://schemas.microsoft.com/office/word/2010/wordprocessingCanvas" xmlns:mc="http://schemas.openxmlformats.org/markup-compatibility/2006" xmlns:o="urn:schemas-microsoft-com:office:office" xmlns:r="http://schemas.openxmlformats.org/officeDocument/2006/relationships" xmlns:m="http://schemas.openxmlformats.org/officeDocument/2006/math" xmlns:v="urn:schemas-microsoft-com:vml" xmlns:wp14="http://schemas.microsoft.com/office/word/2010/wordprocessingDrawing" xmlns:wp="http://schemas.openxmlformats.org/drawingml/2006/wordprocessingDrawing" xmlns:w10="urn:schemas-microsoft-com:office:word" xmlns:w="http://schemas.openxmlformats.org/wordprocessingml/2006/main" xmlns:w14="http://schemas.microsoft.com/office/word/2010/wordml" xmlns:w15="http://schemas.microsoft.com/office/word/2012/wordml" xmlns:wpg="http://schemas.microsoft.com/office/word/2010/wordprocessingGroup" xmlns:wpi="http://schemas.microsoft.com/office/word/2010/wordprocessingInk" xmlns:wne="http://schemas.microsoft.com/office/word/2006/wordml" xmlns:wps="http://schemas.microsoft.com/office/word/2010/wordprocessingShape" mc:Ignorable="w14 w15 wp14">
+  <w:footnote w:type="separator" w:id="-1">
+    <w:p>
+      <w:r>
+        <w:separator/>
+      </w:r>
+    </w:p>
+  </w:footnote>
+  <w:footnote w:type="continuationSeparator" w:id="0">
+    <w:p>
+      <w:r>
+        <w:continuationSeparator/>
+      </w:r>
+    </w:p>
+  </w:footnote>
+</w:footnotes>
 </file>
 
 <file path=word/styles.xml><?xml version="1.0" encoding="utf-8"?>
@@ -847,6 +743,71 @@
     <w:semiHidden/>
     <w:unhideWhenUsed/>
   </w:style>
+  <w:style w:type="paragraph" w:styleId="a3">
+    <w:name w:val="header"/>
+    <w:basedOn w:val="a"/>
+    <w:link w:val="Char"/>
+    <w:uiPriority w:val="99"/>
+    <w:unhideWhenUsed/>
+    <w:rsid w:val="00A31712"/>
+    <w:pPr>
+      <w:pBdr>
+        <w:bottom w:val="single" w:sz="6" w:space="1" w:color="auto"/>
+      </w:pBdr>
+      <w:tabs>
+        <w:tab w:val="center" w:pos="4153"/>
+        <w:tab w:val="right" w:pos="8306"/>
+      </w:tabs>
+      <w:snapToGrid w:val="0"/>
+      <w:jc w:val="center"/>
+    </w:pPr>
+    <w:rPr>
+      <w:sz w:val="18"/>
+      <w:szCs w:val="18"/>
+    </w:rPr>
+  </w:style>
+  <w:style w:type="character" w:customStyle="1" w:styleId="Char">
+    <w:name w:val="页眉 Char"/>
+    <w:basedOn w:val="a0"/>
+    <w:link w:val="a3"/>
+    <w:uiPriority w:val="99"/>
+    <w:rsid w:val="00A31712"/>
+    <w:rPr>
+      <w:sz w:val="18"/>
+      <w:szCs w:val="18"/>
+    </w:rPr>
+  </w:style>
+  <w:style w:type="paragraph" w:styleId="a4">
+    <w:name w:val="footer"/>
+    <w:basedOn w:val="a"/>
+    <w:link w:val="Char0"/>
+    <w:uiPriority w:val="99"/>
+    <w:unhideWhenUsed/>
+    <w:rsid w:val="00A31712"/>
+    <w:pPr>
+      <w:tabs>
+        <w:tab w:val="center" w:pos="4153"/>
+        <w:tab w:val="right" w:pos="8306"/>
+      </w:tabs>
+      <w:snapToGrid w:val="0"/>
+      <w:jc w:val="left"/>
+    </w:pPr>
+    <w:rPr>
+      <w:sz w:val="18"/>
+      <w:szCs w:val="18"/>
+    </w:rPr>
+  </w:style>
+  <w:style w:type="character" w:customStyle="1" w:styleId="Char0">
+    <w:name w:val="页脚 Char"/>
+    <w:basedOn w:val="a0"/>
+    <w:link w:val="a4"/>
+    <w:uiPriority w:val="99"/>
+    <w:rsid w:val="00A31712"/>
+    <w:rPr>
+      <w:sz w:val="18"/>
+      <w:szCs w:val="18"/>
+    </w:rPr>
+  </w:style>
 </w:styles>
 </file>
 

--- a/Documentations/设计阶段/VO草稿.docx
+++ b/Documentations/设计阶段/VO草稿.docx
@@ -111,167 +111,191 @@
       </w:r>
     </w:p>
     <w:p>
+      <w:r>
+        <w:t>Partition</w:t>
+      </w:r>
+      <w:r>
+        <w:rPr>
+          <w:rFonts w:hint="eastAsia"/>
+        </w:rPr>
+        <w:t>VO//</w:t>
+      </w:r>
+      <w:r>
+        <w:rPr>
+          <w:rFonts w:hint="eastAsia"/>
+        </w:rPr>
+        <w:t>分区信息</w:t>
+      </w:r>
+    </w:p>
+    <w:p>
+      <w:r>
+        <w:rPr>
+          <w:rFonts w:hint="eastAsia"/>
+        </w:rPr>
+        <w:t>InventoryInforVO//</w:t>
+      </w:r>
+      <w:r>
+        <w:rPr>
+          <w:rFonts w:hint="eastAsia"/>
+        </w:rPr>
+        <w:t>库存信息</w:t>
+      </w:r>
+    </w:p>
+    <w:p>
+      <w:r>
+        <w:rPr>
+          <w:rFonts w:hint="eastAsia"/>
+        </w:rPr>
+        <w:t>Inventory</w:t>
+      </w:r>
+      <w:r>
+        <w:t>ExcelVO</w:t>
+      </w:r>
+    </w:p>
+    <w:p>
+      <w:r>
+        <w:rPr>
+          <w:rFonts w:hint="eastAsia"/>
+        </w:rPr>
+        <w:t>Rent</w:t>
+      </w:r>
+      <w:r>
+        <w:rPr>
+          <w:rFonts w:hint="eastAsia"/>
+        </w:rPr>
+        <w:t>VO</w:t>
+      </w:r>
+      <w:r>
+        <w:t>//</w:t>
+      </w:r>
+      <w:r>
+        <w:t>租金付款单</w:t>
+      </w:r>
+    </w:p>
+    <w:p>
+      <w:r>
+        <w:rPr>
+          <w:rFonts w:hint="eastAsia"/>
+        </w:rPr>
+        <w:t>SalaryVO//</w:t>
+      </w:r>
+      <w:r>
+        <w:rPr>
+          <w:rFonts w:hint="eastAsia"/>
+        </w:rPr>
+        <w:t>工资付款单</w:t>
+      </w:r>
+    </w:p>
+    <w:p>
+      <w:r>
+        <w:rPr>
+          <w:rFonts w:hint="eastAsia"/>
+        </w:rPr>
+        <w:t>FreightVO//</w:t>
+      </w:r>
+      <w:r>
+        <w:rPr>
+          <w:rFonts w:hint="eastAsia"/>
+        </w:rPr>
+        <w:t>运费付款单</w:t>
+      </w:r>
+    </w:p>
+    <w:p>
+      <w:r>
+        <w:rPr>
+          <w:rFonts w:hint="eastAsia"/>
+        </w:rPr>
+        <w:t>Ea</w:t>
+      </w:r>
+      <w:r>
+        <w:t>rningVO//</w:t>
+      </w:r>
+      <w:r>
+        <w:t>成本收益表</w:t>
+      </w:r>
+    </w:p>
+    <w:p>
+      <w:r>
+        <w:rPr>
+          <w:rFonts w:hint="eastAsia"/>
+        </w:rPr>
+        <w:t>Initial</w:t>
+      </w:r>
+      <w:r>
+        <w:t>InforVO//</w:t>
+      </w:r>
+      <w:r>
+        <w:t>期初建账信息</w:t>
+      </w:r>
+    </w:p>
+    <w:p>
+      <w:r>
+        <w:rPr>
+          <w:rFonts w:hint="eastAsia"/>
+        </w:rPr>
+        <w:t>AccountVO</w:t>
+      </w:r>
+    </w:p>
+    <w:p>
+      <w:r>
+        <w:rPr>
+          <w:rFonts w:hint="eastAsia"/>
+        </w:rPr>
+        <w:t>OperationVO//</w:t>
+      </w:r>
+      <w:r>
+        <w:rPr>
+          <w:rFonts w:hint="eastAsia"/>
+        </w:rPr>
+        <w:t>用于记录系统日志</w:t>
+      </w:r>
+    </w:p>
+    <w:p>
+      <w:r>
+        <w:rPr>
+          <w:rFonts w:hint="eastAsia"/>
+        </w:rPr>
+        <w:t>InstituteVO</w:t>
+      </w:r>
+    </w:p>
+    <w:p>
+      <w:r>
+        <w:t>PersonnelVO</w:t>
+      </w:r>
+    </w:p>
+    <w:p>
+      <w:r>
+        <w:t>UserVO</w:t>
+      </w:r>
+    </w:p>
+    <w:p>
+      <w:pPr>
+        <w:rPr>
+          <w:rFonts w:hint="eastAsia"/>
+        </w:rPr>
+      </w:pPr>
+      <w:r>
+        <w:t>PriceStrategyVO//</w:t>
+      </w:r>
+      <w:r>
+        <w:t>运费策略</w:t>
+      </w:r>
+    </w:p>
+    <w:p>
+      <w:pPr>
+        <w:rPr>
+          <w:rFonts w:hint="eastAsia"/>
+        </w:rPr>
+      </w:pPr>
+      <w:r>
+        <w:t>SalaryStrategyVO//</w:t>
+      </w:r>
+      <w:r>
+        <w:t>薪水策略</w:t>
+      </w:r>
       <w:bookmarkStart w:id="0" w:name="_GoBack"/>
       <w:bookmarkEnd w:id="0"/>
-      <w:r>
-        <w:t>Partition</w:t>
-      </w:r>
-      <w:r>
-        <w:rPr>
-          <w:rFonts w:hint="eastAsia"/>
-        </w:rPr>
-        <w:t>VO//</w:t>
-      </w:r>
-      <w:r>
-        <w:rPr>
-          <w:rFonts w:hint="eastAsia"/>
-        </w:rPr>
-        <w:t>分区信息</w:t>
-      </w:r>
-    </w:p>
-    <w:p>
-      <w:r>
-        <w:rPr>
-          <w:rFonts w:hint="eastAsia"/>
-        </w:rPr>
-        <w:t>InventoryInforVO//</w:t>
-      </w:r>
-      <w:r>
-        <w:rPr>
-          <w:rFonts w:hint="eastAsia"/>
-        </w:rPr>
-        <w:t>库存信息</w:t>
-      </w:r>
-    </w:p>
-    <w:p>
-      <w:r>
-        <w:rPr>
-          <w:rFonts w:hint="eastAsia"/>
-        </w:rPr>
-        <w:t>Inventory</w:t>
-      </w:r>
-      <w:r>
-        <w:t>ExcelVO</w:t>
-      </w:r>
-    </w:p>
-    <w:p>
-      <w:r>
-        <w:rPr>
-          <w:rFonts w:hint="eastAsia"/>
-        </w:rPr>
-        <w:t>Rent</w:t>
-      </w:r>
-      <w:r>
-        <w:rPr>
-          <w:rFonts w:hint="eastAsia"/>
-        </w:rPr>
-        <w:t>VO</w:t>
-      </w:r>
-      <w:r>
-        <w:t>//</w:t>
-      </w:r>
-      <w:r>
-        <w:t>租金付款单</w:t>
-      </w:r>
-    </w:p>
-    <w:p>
-      <w:r>
-        <w:rPr>
-          <w:rFonts w:hint="eastAsia"/>
-        </w:rPr>
-        <w:t>SalaryVO//</w:t>
-      </w:r>
-      <w:r>
-        <w:rPr>
-          <w:rFonts w:hint="eastAsia"/>
-        </w:rPr>
-        <w:t>工资付款单</w:t>
-      </w:r>
-    </w:p>
-    <w:p>
-      <w:r>
-        <w:rPr>
-          <w:rFonts w:hint="eastAsia"/>
-        </w:rPr>
-        <w:t>FreightVO//</w:t>
-      </w:r>
-      <w:r>
-        <w:rPr>
-          <w:rFonts w:hint="eastAsia"/>
-        </w:rPr>
-        <w:t>运费付款单</w:t>
-      </w:r>
-    </w:p>
-    <w:p>
-      <w:r>
-        <w:rPr>
-          <w:rFonts w:hint="eastAsia"/>
-        </w:rPr>
-        <w:t>Ea</w:t>
-      </w:r>
-      <w:r>
-        <w:t>rningVO//</w:t>
-      </w:r>
-      <w:r>
-        <w:t>成本收益表</w:t>
-      </w:r>
-    </w:p>
-    <w:p>
-      <w:r>
-        <w:rPr>
-          <w:rFonts w:hint="eastAsia"/>
-        </w:rPr>
-        <w:t>Initial</w:t>
-      </w:r>
-      <w:r>
-        <w:t>InforVO//</w:t>
-      </w:r>
-      <w:r>
-        <w:t>期初建账信息</w:t>
-      </w:r>
-    </w:p>
-    <w:p>
-      <w:r>
-        <w:rPr>
-          <w:rFonts w:hint="eastAsia"/>
-        </w:rPr>
-        <w:t>AccountVO</w:t>
-      </w:r>
-    </w:p>
-    <w:p>
-      <w:r>
-        <w:rPr>
-          <w:rFonts w:hint="eastAsia"/>
-        </w:rPr>
-        <w:t>OperationVO//</w:t>
-      </w:r>
-      <w:r>
-        <w:rPr>
-          <w:rFonts w:hint="eastAsia"/>
-        </w:rPr>
-        <w:t>用于记录系统日志</w:t>
-      </w:r>
-    </w:p>
-    <w:p>
-      <w:r>
-        <w:rPr>
-          <w:rFonts w:hint="eastAsia"/>
-        </w:rPr>
-        <w:t>InstituteVO</w:t>
-      </w:r>
-    </w:p>
-    <w:p>
-      <w:r>
-        <w:t>PersonnelVO</w:t>
-      </w:r>
-    </w:p>
-    <w:p>
-      <w:r>
-        <w:t>UserVO</w:t>
-      </w:r>
-    </w:p>
-    <w:p/>
-    <w:p/>
+    </w:p>
     <w:p/>
     <w:sectPr>
       <w:pgSz w:w="11906" w:h="16838"/>

--- a/Documentations/设计阶段/VO草稿.docx
+++ b/Documentations/设计阶段/VO草稿.docx
@@ -62,10 +62,13 @@
         <w:rPr>
           <w:rFonts w:hint="eastAsia"/>
         </w:rPr>
-        <w:t>D</w:t>
-      </w:r>
-      <w:r>
-        <w:t>ebitnoteVO//</w:t>
+        <w:t>R</w:t>
+      </w:r>
+      <w:r>
+        <w:t>eceipt</w:t>
+      </w:r>
+      <w:r>
+        <w:t>VO//</w:t>
       </w:r>
       <w:r>
         <w:t>收款单</w:t>
@@ -252,49 +255,42 @@
     </w:p>
     <w:p>
       <w:r>
-        <w:rPr>
-          <w:rFonts w:hint="eastAsia"/>
-        </w:rPr>
-        <w:t>InstituteVO</w:t>
-      </w:r>
-    </w:p>
-    <w:p>
-      <w:r>
-        <w:t>PersonnelVO</w:t>
-      </w:r>
-    </w:p>
-    <w:p>
-      <w:r>
-        <w:t>UserVO</w:t>
-      </w:r>
-    </w:p>
-    <w:p>
-      <w:pPr>
-        <w:rPr>
-          <w:rFonts w:hint="eastAsia"/>
-        </w:rPr>
-      </w:pPr>
-      <w:r>
-        <w:t>PriceStrategyVO//</w:t>
-      </w:r>
-      <w:r>
-        <w:t>运费策略</w:t>
-      </w:r>
-    </w:p>
-    <w:p>
-      <w:pPr>
-        <w:rPr>
-          <w:rFonts w:hint="eastAsia"/>
-        </w:rPr>
-      </w:pPr>
-      <w:r>
-        <w:t>SalaryStrategyVO//</w:t>
-      </w:r>
-      <w:r>
-        <w:t>薪水策略</w:t>
+        <w:t>Department</w:t>
+      </w:r>
+      <w:r>
+        <w:rPr>
+          <w:rFonts w:hint="eastAsia"/>
+        </w:rPr>
+        <w:t>VO</w:t>
       </w:r>
       <w:bookmarkStart w:id="0" w:name="_GoBack"/>
       <w:bookmarkEnd w:id="0"/>
+    </w:p>
+    <w:p>
+      <w:r>
+        <w:t>PersonnelVO</w:t>
+      </w:r>
+    </w:p>
+    <w:p>
+      <w:r>
+        <w:t>UserVO</w:t>
+      </w:r>
+    </w:p>
+    <w:p>
+      <w:r>
+        <w:t>PriceStrategyVO//</w:t>
+      </w:r>
+      <w:r>
+        <w:t>运费策略</w:t>
+      </w:r>
+    </w:p>
+    <w:p>
+      <w:r>
+        <w:t>SalaryStrategyVO//</w:t>
+      </w:r>
+      <w:r>
+        <w:t>薪水策略</w:t>
+      </w:r>
     </w:p>
     <w:p/>
     <w:sectPr>
